--- a/assets/ужасный_сайт.docx
+++ b/assets/ужасный_сайт.docx
@@ -10,14 +10,13 @@
       </w:pPr>
       <w:r>
         <w:rPr>
-          <w:noProof/>
           <w:lang w:val="en-US"/>
         </w:rPr>
         <w:drawing>
-          <wp:inline distT="0" distB="0" distL="0" distR="0" wp14:anchorId="53DCF8EE" wp14:editId="5285D695">
-            <wp:extent cx="5934075" cy="7915275"/>
-            <wp:effectExtent l="0" t="0" r="9525" b="9525"/>
-            <wp:docPr id="1623903480" name="Рисунок 1"/>
+          <wp:inline distT="0" distB="0" distL="0" distR="0" wp14:anchorId="4BB2D671" wp14:editId="21A3CBF1">
+            <wp:extent cx="5940425" cy="2761615"/>
+            <wp:effectExtent l="0" t="0" r="3175" b="635"/>
+            <wp:docPr id="1692353944" name="Рисунок 1"/>
             <wp:cNvGraphicFramePr>
               <a:graphicFrameLocks xmlns:a="http://schemas.openxmlformats.org/drawingml/2006/main" noChangeAspect="1"/>
             </wp:cNvGraphicFramePr>
@@ -25,42 +24,274 @@
               <a:graphicData uri="http://schemas.openxmlformats.org/drawingml/2006/picture">
                 <pic:pic xmlns:pic="http://schemas.openxmlformats.org/drawingml/2006/picture">
                   <pic:nvPicPr>
-                    <pic:cNvPr id="0" name="Picture 1"/>
-                    <pic:cNvPicPr>
-                      <a:picLocks noChangeAspect="1" noChangeArrowheads="1"/>
-                    </pic:cNvPicPr>
+                    <pic:cNvPr id="1692353944" name=""/>
+                    <pic:cNvPicPr/>
                   </pic:nvPicPr>
                   <pic:blipFill>
-                    <a:blip r:embed="rId4">
-                      <a:extLst>
-                        <a:ext uri="{28A0092B-C50C-407E-A947-70E740481C1C}">
-                          <a14:useLocalDpi xmlns:a14="http://schemas.microsoft.com/office/drawing/2010/main" val="0"/>
-                        </a:ext>
-                      </a:extLst>
-                    </a:blip>
-                    <a:srcRect/>
+                    <a:blip r:embed="rId4"/>
                     <a:stretch>
                       <a:fillRect/>
                     </a:stretch>
                   </pic:blipFill>
-                  <pic:spPr bwMode="auto">
+                  <pic:spPr>
                     <a:xfrm>
                       <a:off x="0" y="0"/>
-                      <a:ext cx="5934075" cy="7915275"/>
+                      <a:ext cx="5940425" cy="2761615"/>
                     </a:xfrm>
                     <a:prstGeom prst="rect">
                       <a:avLst/>
                     </a:prstGeom>
-                    <a:noFill/>
-                    <a:ln>
-                      <a:noFill/>
-                    </a:ln>
                   </pic:spPr>
                 </pic:pic>
               </a:graphicData>
             </a:graphic>
           </wp:inline>
         </w:drawing>
+      </w:r>
+    </w:p>
+    <w:p>
+      <w:pPr>
+        <w:rPr>
+          <w:lang w:val="en-US"/>
+        </w:rPr>
+      </w:pPr>
+      <w:hyperlink r:id="rId5" w:history="1">
+        <w:r>
+          <w:rPr>
+            <w:rStyle w:val="ac"/>
+            <w:lang w:val="en-US"/>
+          </w:rPr>
+          <w:t>https://www.lingscars.com/</w:t>
+        </w:r>
+      </w:hyperlink>
+    </w:p>
+    <w:p>
+      <w:pPr>
+        <w:rPr>
+          <w:lang w:val="en-US"/>
+        </w:rPr>
+      </w:pPr>
+      <w:r>
+        <w:rPr>
+          <w:lang w:val="en-US"/>
+        </w:rPr>
+        <w:drawing>
+          <wp:inline distT="0" distB="0" distL="0" distR="0" wp14:anchorId="48C19F8E" wp14:editId="45EA4D72">
+            <wp:extent cx="5940425" cy="2783205"/>
+            <wp:effectExtent l="0" t="0" r="3175" b="0"/>
+            <wp:docPr id="666626048" name="Рисунок 1"/>
+            <wp:cNvGraphicFramePr>
+              <a:graphicFrameLocks xmlns:a="http://schemas.openxmlformats.org/drawingml/2006/main" noChangeAspect="1"/>
+            </wp:cNvGraphicFramePr>
+            <a:graphic xmlns:a="http://schemas.openxmlformats.org/drawingml/2006/main">
+              <a:graphicData uri="http://schemas.openxmlformats.org/drawingml/2006/picture">
+                <pic:pic xmlns:pic="http://schemas.openxmlformats.org/drawingml/2006/picture">
+                  <pic:nvPicPr>
+                    <pic:cNvPr id="666626048" name=""/>
+                    <pic:cNvPicPr/>
+                  </pic:nvPicPr>
+                  <pic:blipFill>
+                    <a:blip r:embed="rId6"/>
+                    <a:stretch>
+                      <a:fillRect/>
+                    </a:stretch>
+                  </pic:blipFill>
+                  <pic:spPr>
+                    <a:xfrm>
+                      <a:off x="0" y="0"/>
+                      <a:ext cx="5940425" cy="2783205"/>
+                    </a:xfrm>
+                    <a:prstGeom prst="rect">
+                      <a:avLst/>
+                    </a:prstGeom>
+                  </pic:spPr>
+                </pic:pic>
+              </a:graphicData>
+            </a:graphic>
+          </wp:inline>
+        </w:drawing>
+      </w:r>
+    </w:p>
+    <w:p>
+      <w:r>
+        <w:t>Некрасивый шрифт якорей, непонятный точнее даже</w:t>
+      </w:r>
+      <w:r>
+        <w:br/>
+      </w:r>
+      <w:hyperlink r:id="rId7" w:history="1">
+        <w:r>
+          <w:rPr>
+            <w:rStyle w:val="ac"/>
+          </w:rPr>
+          <w:t>https://jaminakamuralin.com/</w:t>
+        </w:r>
+      </w:hyperlink>
+    </w:p>
+    <w:p>
+      <w:r>
+        <w:lastRenderedPageBreak/>
+        <w:drawing>
+          <wp:inline distT="0" distB="0" distL="0" distR="0" wp14:anchorId="5C6E51F0" wp14:editId="4FD7F5C0">
+            <wp:extent cx="5940425" cy="2757170"/>
+            <wp:effectExtent l="0" t="0" r="3175" b="5080"/>
+            <wp:docPr id="2120869836" name="Рисунок 1"/>
+            <wp:cNvGraphicFramePr>
+              <a:graphicFrameLocks xmlns:a="http://schemas.openxmlformats.org/drawingml/2006/main" noChangeAspect="1"/>
+            </wp:cNvGraphicFramePr>
+            <a:graphic xmlns:a="http://schemas.openxmlformats.org/drawingml/2006/main">
+              <a:graphicData uri="http://schemas.openxmlformats.org/drawingml/2006/picture">
+                <pic:pic xmlns:pic="http://schemas.openxmlformats.org/drawingml/2006/picture">
+                  <pic:nvPicPr>
+                    <pic:cNvPr id="2120869836" name=""/>
+                    <pic:cNvPicPr/>
+                  </pic:nvPicPr>
+                  <pic:blipFill>
+                    <a:blip r:embed="rId8"/>
+                    <a:stretch>
+                      <a:fillRect/>
+                    </a:stretch>
+                  </pic:blipFill>
+                  <pic:spPr>
+                    <a:xfrm>
+                      <a:off x="0" y="0"/>
+                      <a:ext cx="5940425" cy="2757170"/>
+                    </a:xfrm>
+                    <a:prstGeom prst="rect">
+                      <a:avLst/>
+                    </a:prstGeom>
+                  </pic:spPr>
+                </pic:pic>
+              </a:graphicData>
+            </a:graphic>
+          </wp:inline>
+        </w:drawing>
+      </w:r>
+      <w:r>
+        <w:br/>
+        <w:t xml:space="preserve">сайт с непонятной </w:t>
+      </w:r>
+      <w:proofErr w:type="spellStart"/>
+      <w:r>
+        <w:t>архетектурой</w:t>
+      </w:r>
+      <w:proofErr w:type="spellEnd"/>
+      <w:r>
+        <w:t xml:space="preserve"> </w:t>
+      </w:r>
+    </w:p>
+    <w:p>
+      <w:pPr>
+        <w:rPr>
+          <w:lang w:val="en-US"/>
+        </w:rPr>
+      </w:pPr>
+      <w:r>
+        <w:t>https://thebiguglywebsite.com/</w:t>
+      </w:r>
+      <w:r>
+        <w:rPr>
+          <w:lang w:val="en-US"/>
+        </w:rPr>
+        <w:br/>
+      </w:r>
+      <w:r>
+        <w:rPr>
+          <w:lang w:val="en-US"/>
+        </w:rPr>
+        <w:drawing>
+          <wp:inline distT="0" distB="0" distL="0" distR="0" wp14:anchorId="6F912B4E" wp14:editId="2358D640">
+            <wp:extent cx="5940425" cy="2776855"/>
+            <wp:effectExtent l="0" t="0" r="3175" b="4445"/>
+            <wp:docPr id="1351075289" name="Рисунок 1"/>
+            <wp:cNvGraphicFramePr>
+              <a:graphicFrameLocks xmlns:a="http://schemas.openxmlformats.org/drawingml/2006/main" noChangeAspect="1"/>
+            </wp:cNvGraphicFramePr>
+            <a:graphic xmlns:a="http://schemas.openxmlformats.org/drawingml/2006/main">
+              <a:graphicData uri="http://schemas.openxmlformats.org/drawingml/2006/picture">
+                <pic:pic xmlns:pic="http://schemas.openxmlformats.org/drawingml/2006/picture">
+                  <pic:nvPicPr>
+                    <pic:cNvPr id="1351075289" name=""/>
+                    <pic:cNvPicPr/>
+                  </pic:nvPicPr>
+                  <pic:blipFill>
+                    <a:blip r:embed="rId9"/>
+                    <a:stretch>
+                      <a:fillRect/>
+                    </a:stretch>
+                  </pic:blipFill>
+                  <pic:spPr>
+                    <a:xfrm>
+                      <a:off x="0" y="0"/>
+                      <a:ext cx="5940425" cy="2776855"/>
+                    </a:xfrm>
+                    <a:prstGeom prst="rect">
+                      <a:avLst/>
+                    </a:prstGeom>
+                  </pic:spPr>
+                </pic:pic>
+              </a:graphicData>
+            </a:graphic>
+          </wp:inline>
+        </w:drawing>
+      </w:r>
+    </w:p>
+    <w:p>
+      <w:hyperlink r:id="rId10" w:history="1">
+        <w:r>
+          <w:rPr>
+            <w:rStyle w:val="ac"/>
+            <w:lang w:val="en-US"/>
+          </w:rPr>
+          <w:t>https</w:t>
+        </w:r>
+        <w:r>
+          <w:rPr>
+            <w:rStyle w:val="ac"/>
+          </w:rPr>
+          <w:t>://</w:t>
+        </w:r>
+        <w:proofErr w:type="spellStart"/>
+        <w:r>
+          <w:rPr>
+            <w:rStyle w:val="ac"/>
+            <w:lang w:val="en-US"/>
+          </w:rPr>
+          <w:t>kimkruegertour</w:t>
+        </w:r>
+        <w:proofErr w:type="spellEnd"/>
+        <w:r>
+          <w:rPr>
+            <w:rStyle w:val="ac"/>
+          </w:rPr>
+          <w:t>.</w:t>
+        </w:r>
+        <w:r>
+          <w:rPr>
+            <w:rStyle w:val="ac"/>
+            <w:lang w:val="en-US"/>
+          </w:rPr>
+          <w:t>com</w:t>
+        </w:r>
+        <w:r>
+          <w:rPr>
+            <w:rStyle w:val="ac"/>
+          </w:rPr>
+          <w:t>/</w:t>
+        </w:r>
+        <w:r>
+          <w:rPr>
+            <w:rStyle w:val="ac"/>
+            <w:lang w:val="en-US"/>
+          </w:rPr>
+          <w:t>password</w:t>
+        </w:r>
+      </w:hyperlink>
+      <w:r>
+        <w:br/>
+      </w:r>
+      <w:r>
+        <w:t xml:space="preserve">Непонятно что надо ввести на его странице </w:t>
       </w:r>
     </w:p>
     <w:sectPr>
@@ -990,6 +1221,29 @@
       <w:spacing w:val="5"/>
     </w:rPr>
   </w:style>
+  <w:style w:type="character" w:styleId="ac">
+    <w:name w:val="Hyperlink"/>
+    <w:basedOn w:val="a0"/>
+    <w:uiPriority w:val="99"/>
+    <w:unhideWhenUsed/>
+    <w:rsid w:val="009F2B96"/>
+    <w:rPr>
+      <w:color w:val="0563C1" w:themeColor="hyperlink"/>
+      <w:u w:val="single"/>
+    </w:rPr>
+  </w:style>
+  <w:style w:type="character" w:styleId="ad">
+    <w:name w:val="Unresolved Mention"/>
+    <w:basedOn w:val="a0"/>
+    <w:uiPriority w:val="99"/>
+    <w:semiHidden/>
+    <w:unhideWhenUsed/>
+    <w:rsid w:val="009F2B96"/>
+    <w:rPr>
+      <w:color w:val="605E5C"/>
+      <w:shd w:val="clear" w:color="auto" w:fill="E1DFDD"/>
+    </w:rPr>
+  </w:style>
 </w:styles>
 </file>
 
